--- a/cover_letter_test.docx
+++ b/cover_letter_test.docx
@@ -544,7 +544,7 @@
         <w:rPr>
           <w:rFonts w:ascii="Times New Roman" w:hAnsi="Times New Roman"/>
         </w:rPr>
-        <w:t xml:space="preserve">consulting </w:t>
+        <w:t xml:space="preserve">[INDUSTRY] </w:t>
       </w:r>
       <w:r>
         <w:rPr>
